--- a/hw1-q1.docx
+++ b/hw1-q1.docx
@@ -21,11 +21,20 @@
     <w:p>
       <w:pPr>
         <w:rPr>
+          <w:rtl/>
+          <w:lang w:val="en-GB"/>
+        </w:rPr>
+      </w:pPr>
+      <w:r>
+        <w:rPr>
           <w:rFonts w:hint="cs"/>
           <w:rtl/>
           <w:lang w:val="en-GB"/>
         </w:rPr>
-      </w:pPr>
+        <w:t xml:space="preserve">א) </w:t>
+      </w:r>
+      <w:bookmarkStart w:id="0" w:name="_GoBack"/>
+      <w:bookmarkEnd w:id="0"/>
       <w:r>
         <w:rPr>
           <w:rFonts w:hint="cs"/>
@@ -38,13 +47,7 @@
         <w:rPr>
           <w:lang w:val="en-GB"/>
         </w:rPr>
-        <w:t xml:space="preserve"> </w:t>
-      </w:r>
-      <w:r>
-        <w:rPr>
-          <w:lang w:val="en-GB"/>
-        </w:rPr>
-        <w:t>expected absolute deviation</w:t>
+        <w:t xml:space="preserve"> expected absolute deviation</w:t>
       </w:r>
       <w:r>
         <w:rPr>
@@ -57,7 +60,7 @@
     </w:p>
     <w:p>
       <w:pPr>
-        <w:pStyle w:val="ListParagraph"/>
+        <w:pStyle w:val="a3"/>
         <w:bidi w:val="0"/>
         <w:rPr>
           <w:lang w:val="en-GB"/>
@@ -66,7 +69,7 @@
     </w:p>
     <w:p>
       <w:pPr>
-        <w:pStyle w:val="ListParagraph"/>
+        <w:pStyle w:val="a3"/>
         <w:bidi w:val="0"/>
         <w:rPr>
           <w:rFonts w:eastAsiaTheme="minorEastAsia"/>
@@ -344,7 +347,7 @@
     </w:p>
     <w:p>
       <w:pPr>
-        <w:pStyle w:val="ListParagraph"/>
+        <w:pStyle w:val="a3"/>
         <w:bidi w:val="0"/>
         <w:rPr>
           <w:rFonts w:eastAsiaTheme="minorEastAsia"/>
@@ -354,10 +357,10 @@
     </w:p>
     <w:p>
       <w:pPr>
-        <w:pStyle w:val="ListParagraph"/>
+        <w:pStyle w:val="a3"/>
         <w:bidi w:val="0"/>
         <w:rPr>
-          <w:rFonts w:eastAsiaTheme="minorEastAsia" w:hint="cs"/>
+          <w:rFonts w:eastAsiaTheme="minorEastAsia"/>
           <w:rtl/>
           <w:lang w:val="en-GB"/>
         </w:rPr>
@@ -626,7 +629,7 @@
     </w:p>
     <w:p>
       <w:pPr>
-        <w:pStyle w:val="ListParagraph"/>
+        <w:pStyle w:val="a3"/>
         <w:bidi w:val="0"/>
         <w:rPr>
           <w:rFonts w:eastAsiaTheme="minorEastAsia"/>
@@ -636,7 +639,7 @@
     </w:p>
     <w:p>
       <w:pPr>
-        <w:pStyle w:val="ListParagraph"/>
+        <w:pStyle w:val="a3"/>
         <w:bidi w:val="0"/>
         <w:rPr>
           <w:rFonts w:eastAsiaTheme="minorEastAsia"/>
@@ -907,38 +910,38 @@
     </w:p>
     <w:p>
       <w:pPr>
-        <w:pStyle w:val="ListParagraph"/>
+        <w:pStyle w:val="a3"/>
         <w:bidi w:val="0"/>
         <w:jc w:val="right"/>
         <w:rPr>
+          <w:rFonts w:eastAsiaTheme="minorEastAsia"/>
+          <w:rtl/>
+        </w:rPr>
+      </w:pPr>
+      <w:r>
+        <w:rPr>
           <w:rFonts w:eastAsiaTheme="minorEastAsia" w:hint="cs"/>
           <w:rtl/>
         </w:rPr>
-      </w:pPr>
+        <w:t>תנאי אופטימליות:</w:t>
+      </w:r>
+      <w:r>
+        <w:rPr>
+          <w:rFonts w:eastAsiaTheme="minorEastAsia"/>
+        </w:rPr>
+        <w:t xml:space="preserve"> </w:t>
+      </w:r>
       <w:r>
         <w:rPr>
           <w:rFonts w:eastAsiaTheme="minorEastAsia" w:hint="cs"/>
           <w:rtl/>
         </w:rPr>
-        <w:t>תנאי אופטימליות:</w:t>
-      </w:r>
-      <w:r>
-        <w:rPr>
-          <w:rFonts w:eastAsiaTheme="minorEastAsia"/>
-        </w:rPr>
-        <w:t xml:space="preserve"> </w:t>
-      </w:r>
-      <w:r>
-        <w:rPr>
-          <w:rFonts w:eastAsiaTheme="minorEastAsia" w:hint="cs"/>
-          <w:rtl/>
-        </w:rPr>
         <w:t>ב)</w:t>
       </w:r>
     </w:p>
     <w:p>
       <w:pPr>
-        <w:pStyle w:val="ListParagraph"/>
+        <w:pStyle w:val="a3"/>
         <w:bidi w:val="0"/>
         <w:rPr>
           <w:rFonts w:eastAsiaTheme="minorEastAsia"/>
@@ -948,7 +951,7 @@
     </w:p>
     <w:p>
       <w:pPr>
-        <w:pStyle w:val="ListParagraph"/>
+        <w:pStyle w:val="a3"/>
         <w:bidi w:val="0"/>
         <w:rPr>
           <w:rFonts w:eastAsiaTheme="minorEastAsia"/>
@@ -1099,7 +1102,7 @@
     </w:p>
     <w:p>
       <w:pPr>
-        <w:pStyle w:val="ListParagraph"/>
+        <w:pStyle w:val="a3"/>
         <w:bidi w:val="0"/>
         <w:rPr>
           <w:rFonts w:eastAsiaTheme="minorEastAsia"/>
@@ -1655,14 +1658,7 @@
                   <w:rFonts w:ascii="Cambria Math" w:eastAsiaTheme="minorEastAsia" w:hAnsi="Cambria Math"/>
                   <w:lang w:val="en-GB"/>
                 </w:rPr>
-                <m:t>P(x)</m:t>
-              </m:r>
-              <m:r>
-                <w:rPr>
-                  <w:rFonts w:ascii="Cambria Math" w:eastAsiaTheme="minorEastAsia" w:hAnsi="Cambria Math"/>
-                  <w:lang w:val="en-GB"/>
-                </w:rPr>
-                <m:t>dx</m:t>
+                <m:t>P(x)dx</m:t>
               </m:r>
             </m:e>
           </m:nary>
@@ -1729,14 +1725,7 @@
                   <w:rFonts w:ascii="Cambria Math" w:eastAsiaTheme="minorEastAsia" w:hAnsi="Cambria Math"/>
                   <w:lang w:val="en-GB"/>
                 </w:rPr>
-                <m:t>P(x)</m:t>
-              </m:r>
-              <m:r>
-                <w:rPr>
-                  <w:rFonts w:ascii="Cambria Math" w:eastAsiaTheme="minorEastAsia" w:hAnsi="Cambria Math"/>
-                  <w:lang w:val="en-GB"/>
-                </w:rPr>
-                <m:t>dx</m:t>
+                <m:t>P(x)dx</m:t>
               </m:r>
             </m:e>
           </m:nary>
@@ -1754,7 +1743,113 @@
     </w:p>
     <w:p>
       <w:pPr>
-        <w:pStyle w:val="ListParagraph"/>
+        <w:pStyle w:val="a3"/>
+        <w:rPr>
+          <w:rFonts w:eastAsiaTheme="minorEastAsia" w:hint="cs"/>
+          <w:rtl/>
+        </w:rPr>
+      </w:pPr>
+      <w:r>
+        <w:rPr>
+          <w:rFonts w:eastAsiaTheme="minorEastAsia" w:hint="cs"/>
+          <w:rtl/>
+        </w:rPr>
+        <w:t>כלומר תנאי האופטימליות דומה לחציון</w:t>
+      </w:r>
+      <w:r>
+        <w:rPr>
+          <w:rFonts w:eastAsiaTheme="minorEastAsia" w:hint="cs"/>
+          <w:rtl/>
+        </w:rPr>
+        <w:t xml:space="preserve">, כלומר נבחר את רמת הייצוג להיות בנקודה שמחלקת את ההסתברות בתוך האינטרוול באופן שווה. ההסתברות לקבל </w:t>
+      </w:r>
+      <w:r>
+        <w:rPr>
+          <w:rFonts w:eastAsiaTheme="minorEastAsia"/>
+        </w:rPr>
+        <w:t>x&lt;</w:t>
+      </w:r>
+      <w:proofErr w:type="spellStart"/>
+      <w:r>
+        <w:rPr>
+          <w:rFonts w:eastAsiaTheme="minorEastAsia"/>
+        </w:rPr>
+        <w:t>r</w:t>
+      </w:r>
+      <w:r>
+        <w:rPr>
+          <w:rFonts w:eastAsiaTheme="minorEastAsia"/>
+          <w:vertAlign w:val="subscript"/>
+        </w:rPr>
+        <w:t>i</w:t>
+      </w:r>
+      <w:proofErr w:type="spellEnd"/>
+      <w:r>
+        <w:rPr>
+          <w:rFonts w:eastAsiaTheme="minorEastAsia" w:hint="cs"/>
+          <w:rtl/>
+        </w:rPr>
+        <w:t xml:space="preserve"> שווה להסתברות לקבל </w:t>
+      </w:r>
+      <w:r>
+        <w:rPr>
+          <w:rFonts w:eastAsiaTheme="minorEastAsia"/>
+        </w:rPr>
+        <w:t>x</w:t>
+      </w:r>
+      <w:r>
+        <w:rPr>
+          <w:rFonts w:eastAsiaTheme="minorEastAsia"/>
+        </w:rPr>
+        <w:t>&gt;</w:t>
+      </w:r>
+      <w:proofErr w:type="spellStart"/>
+      <w:r>
+        <w:rPr>
+          <w:rFonts w:eastAsiaTheme="minorEastAsia"/>
+        </w:rPr>
+        <w:t>r</w:t>
+      </w:r>
+      <w:r>
+        <w:rPr>
+          <w:rFonts w:eastAsiaTheme="minorEastAsia"/>
+          <w:vertAlign w:val="subscript"/>
+        </w:rPr>
+        <w:t>i</w:t>
+      </w:r>
+      <w:proofErr w:type="spellEnd"/>
+      <w:r>
+        <w:rPr>
+          <w:rFonts w:eastAsiaTheme="minorEastAsia" w:hint="cs"/>
+          <w:vertAlign w:val="subscript"/>
+          <w:rtl/>
+        </w:rPr>
+        <w:t xml:space="preserve"> </w:t>
+      </w:r>
+      <w:r>
+        <w:rPr>
+          <w:rFonts w:eastAsiaTheme="minorEastAsia" w:hint="cs"/>
+          <w:rtl/>
+        </w:rPr>
+        <w:t xml:space="preserve">עבור </w:t>
+      </w:r>
+      <w:r>
+        <w:rPr>
+          <w:rFonts w:eastAsiaTheme="minorEastAsia"/>
+        </w:rPr>
+        <w:t>x</w:t>
+      </w:r>
+      <w:r>
+        <w:rPr>
+          <w:rFonts w:eastAsiaTheme="minorEastAsia" w:hint="cs"/>
+          <w:rtl/>
+        </w:rPr>
+        <w:t xml:space="preserve"> שנמצא בתוך תחומי האינטרוול.</w:t>
+      </w:r>
+    </w:p>
+    <w:p>
+      <w:pPr>
+        <w:pStyle w:val="a3"/>
         <w:bidi w:val="0"/>
         <w:jc w:val="right"/>
         <w:rPr>
@@ -1762,56 +1857,38 @@
           <w:rtl/>
         </w:rPr>
       </w:pPr>
+    </w:p>
+    <w:p>
+      <w:pPr>
+        <w:pStyle w:val="a3"/>
+        <w:bidi w:val="0"/>
+        <w:rPr>
+          <w:rFonts w:eastAsiaTheme="minorEastAsia"/>
+          <w:lang w:val="en-GB"/>
+        </w:rPr>
+      </w:pPr>
+    </w:p>
+    <w:p>
+      <w:pPr>
+        <w:pStyle w:val="a3"/>
+        <w:bidi w:val="0"/>
+        <w:jc w:val="right"/>
+        <w:rPr>
+          <w:rFonts w:eastAsiaTheme="minorEastAsia"/>
+          <w:rtl/>
+        </w:rPr>
+      </w:pPr>
       <w:r>
         <w:rPr>
           <w:rFonts w:eastAsiaTheme="minorEastAsia" w:hint="cs"/>
           <w:rtl/>
         </w:rPr>
-        <w:t>כלומר תנאי האופטימליות דומה לחציון</w:t>
+        <w:t xml:space="preserve">ג) תנאי אופטימליות : </w:t>
       </w:r>
     </w:p>
     <w:p>
       <w:pPr>
-        <w:pStyle w:val="ListParagraph"/>
-        <w:bidi w:val="0"/>
-        <w:jc w:val="right"/>
-        <w:rPr>
-          <w:rFonts w:eastAsiaTheme="minorEastAsia" w:hint="cs"/>
-          <w:rtl/>
-        </w:rPr>
-      </w:pPr>
-    </w:p>
-    <w:p>
-      <w:pPr>
-        <w:pStyle w:val="ListParagraph"/>
-        <w:bidi w:val="0"/>
-        <w:rPr>
-          <w:rFonts w:eastAsiaTheme="minorEastAsia"/>
-          <w:lang w:val="en-GB"/>
-        </w:rPr>
-      </w:pPr>
-    </w:p>
-    <w:p>
-      <w:pPr>
-        <w:pStyle w:val="ListParagraph"/>
-        <w:bidi w:val="0"/>
-        <w:jc w:val="right"/>
-        <w:rPr>
-          <w:rFonts w:eastAsiaTheme="minorEastAsia" w:hint="cs"/>
-          <w:rtl/>
-        </w:rPr>
-      </w:pPr>
-      <w:r>
-        <w:rPr>
-          <w:rFonts w:eastAsiaTheme="minorEastAsia" w:hint="cs"/>
-          <w:rtl/>
-        </w:rPr>
-        <w:t xml:space="preserve">ג) תנאי אופטימליות : </w:t>
-      </w:r>
-    </w:p>
-    <w:p>
-      <w:pPr>
-        <w:pStyle w:val="ListParagraph"/>
+        <w:pStyle w:val="a3"/>
         <w:bidi w:val="0"/>
         <w:ind w:firstLine="720"/>
         <w:rPr>
@@ -2296,7 +2373,7 @@
     </w:p>
     <w:p>
       <w:pPr>
-        <w:pStyle w:val="ListParagraph"/>
+        <w:pStyle w:val="a3"/>
         <w:bidi w:val="0"/>
         <w:ind w:firstLine="720"/>
         <w:rPr>
@@ -2480,16 +2557,23 @@
         <w:ind w:firstLine="720"/>
         <w:jc w:val="right"/>
         <w:rPr>
+          <w:rFonts w:eastAsiaTheme="minorEastAsia"/>
+          <w:rtl/>
+        </w:rPr>
+      </w:pPr>
+      <w:r>
+        <w:rPr>
           <w:rFonts w:eastAsiaTheme="minorEastAsia" w:hint="cs"/>
           <w:rtl/>
         </w:rPr>
-      </w:pPr>
+        <w:t>כלומר תנאי האופטימליות הוא שרמות ההחלטה נמצאות באמצע של רמות הייצוג התוחמות אותן</w:t>
+      </w:r>
       <w:r>
         <w:rPr>
           <w:rFonts w:eastAsiaTheme="minorEastAsia" w:hint="cs"/>
           <w:rtl/>
         </w:rPr>
-        <w:t>כלומר תנאי האופטימליות הוא שרמות ההחלטה נמצאות באמצע של רמות הייצוג התוחמות אותן</w:t>
+        <w:t>. מדובר בממוצע החשבוני של שתי רמות הייצוג הסמוכות.</w:t>
       </w:r>
     </w:p>
     <w:p>
@@ -2509,7 +2593,7 @@
         <w:ind w:firstLine="720"/>
         <w:jc w:val="right"/>
         <w:rPr>
-          <w:rFonts w:eastAsiaTheme="minorEastAsia" w:hint="cs"/>
+          <w:rFonts w:eastAsiaTheme="minorEastAsia"/>
           <w:rtl/>
         </w:rPr>
       </w:pPr>
@@ -2527,7 +2611,7 @@
         <w:ind w:left="720" w:firstLine="720"/>
         <w:jc w:val="right"/>
         <w:rPr>
-          <w:rFonts w:eastAsiaTheme="minorEastAsia" w:hint="cs"/>
+          <w:rFonts w:eastAsiaTheme="minorEastAsia"/>
           <w:rtl/>
         </w:rPr>
       </w:pPr>
@@ -2589,7 +2673,7 @@
         <w:ind w:left="720" w:firstLine="720"/>
         <w:jc w:val="right"/>
         <w:rPr>
-          <w:rFonts w:eastAsiaTheme="minorEastAsia" w:hint="cs"/>
+          <w:rFonts w:eastAsiaTheme="minorEastAsia"/>
           <w:rtl/>
         </w:rPr>
       </w:pPr>
@@ -2646,7 +2730,7 @@
         <w:ind w:left="720" w:firstLine="720"/>
         <w:jc w:val="right"/>
         <w:rPr>
-          <w:rFonts w:eastAsiaTheme="minorEastAsia" w:hint="cs"/>
+          <w:rFonts w:eastAsiaTheme="minorEastAsia"/>
           <w:rtl/>
         </w:rPr>
       </w:pPr>
@@ -2706,28 +2790,7 @@
           <w:rFonts w:eastAsiaTheme="minorEastAsia" w:hint="cs"/>
           <w:rtl/>
         </w:rPr>
-        <w:t>3</w:t>
-      </w:r>
-      <w:r>
-        <w:rPr>
-          <w:rFonts w:eastAsiaTheme="minorEastAsia" w:hint="cs"/>
-          <w:rtl/>
-        </w:rPr>
-        <w:t>)</w:t>
-      </w:r>
-      <w:r>
-        <w:rPr>
-          <w:rFonts w:eastAsiaTheme="minorEastAsia" w:hint="cs"/>
-          <w:rtl/>
-        </w:rPr>
-        <w:t>חישוב</w:t>
-      </w:r>
-      <w:r>
-        <w:rPr>
-          <w:rFonts w:eastAsiaTheme="minorEastAsia" w:hint="cs"/>
-          <w:rtl/>
-        </w:rPr>
-        <w:t xml:space="preserve"> ה</w:t>
+        <w:t>3)חישוב ה</w:t>
       </w:r>
     </w:p>
     <w:p>
@@ -2747,8 +2810,6 @@
         </w:rPr>
         <w:t>4) בדיקה האם השגיאה קטנה אם כן חזרה לשלב 2</w:t>
       </w:r>
-      <w:bookmarkStart w:id="0" w:name="_GoBack"/>
-      <w:bookmarkEnd w:id="0"/>
       <w:r>
         <w:rPr>
           <w:rFonts w:eastAsiaTheme="minorEastAsia"/>
@@ -2976,6 +3037,95 @@
     </w:lvl>
   </w:abstractNum>
   <w:abstractNum w:abstractNumId="2" w15:restartNumberingAfterBreak="0">
+    <w:nsid w:val="299324AD"/>
+    <w:multiLevelType w:val="hybridMultilevel"/>
+    <w:tmpl w:val="5458064C"/>
+    <w:lvl w:ilvl="0" w:tplc="9B269BC4">
+      <w:start w:val="1"/>
+      <w:numFmt w:val="hebrew1"/>
+      <w:lvlText w:val="%1)"/>
+      <w:lvlJc w:val="left"/>
+      <w:pPr>
+        <w:ind w:left="720" w:hanging="360"/>
+      </w:pPr>
+      <w:rPr>
+        <w:rFonts w:hint="default"/>
+      </w:rPr>
+    </w:lvl>
+    <w:lvl w:ilvl="1" w:tplc="04090019" w:tentative="1">
+      <w:start w:val="1"/>
+      <w:numFmt w:val="lowerLetter"/>
+      <w:lvlText w:val="%2."/>
+      <w:lvlJc w:val="left"/>
+      <w:pPr>
+        <w:ind w:left="1440" w:hanging="360"/>
+      </w:pPr>
+    </w:lvl>
+    <w:lvl w:ilvl="2" w:tplc="0409001B" w:tentative="1">
+      <w:start w:val="1"/>
+      <w:numFmt w:val="lowerRoman"/>
+      <w:lvlText w:val="%3."/>
+      <w:lvlJc w:val="right"/>
+      <w:pPr>
+        <w:ind w:left="2160" w:hanging="180"/>
+      </w:pPr>
+    </w:lvl>
+    <w:lvl w:ilvl="3" w:tplc="0409000F" w:tentative="1">
+      <w:start w:val="1"/>
+      <w:numFmt w:val="decimal"/>
+      <w:lvlText w:val="%4."/>
+      <w:lvlJc w:val="left"/>
+      <w:pPr>
+        <w:ind w:left="2880" w:hanging="360"/>
+      </w:pPr>
+    </w:lvl>
+    <w:lvl w:ilvl="4" w:tplc="04090019" w:tentative="1">
+      <w:start w:val="1"/>
+      <w:numFmt w:val="lowerLetter"/>
+      <w:lvlText w:val="%5."/>
+      <w:lvlJc w:val="left"/>
+      <w:pPr>
+        <w:ind w:left="3600" w:hanging="360"/>
+      </w:pPr>
+    </w:lvl>
+    <w:lvl w:ilvl="5" w:tplc="0409001B" w:tentative="1">
+      <w:start w:val="1"/>
+      <w:numFmt w:val="lowerRoman"/>
+      <w:lvlText w:val="%6."/>
+      <w:lvlJc w:val="right"/>
+      <w:pPr>
+        <w:ind w:left="4320" w:hanging="180"/>
+      </w:pPr>
+    </w:lvl>
+    <w:lvl w:ilvl="6" w:tplc="0409000F" w:tentative="1">
+      <w:start w:val="1"/>
+      <w:numFmt w:val="decimal"/>
+      <w:lvlText w:val="%7."/>
+      <w:lvlJc w:val="left"/>
+      <w:pPr>
+        <w:ind w:left="5040" w:hanging="360"/>
+      </w:pPr>
+    </w:lvl>
+    <w:lvl w:ilvl="7" w:tplc="04090019" w:tentative="1">
+      <w:start w:val="1"/>
+      <w:numFmt w:val="lowerLetter"/>
+      <w:lvlText w:val="%8."/>
+      <w:lvlJc w:val="left"/>
+      <w:pPr>
+        <w:ind w:left="5760" w:hanging="360"/>
+      </w:pPr>
+    </w:lvl>
+    <w:lvl w:ilvl="8" w:tplc="0409001B" w:tentative="1">
+      <w:start w:val="1"/>
+      <w:numFmt w:val="lowerRoman"/>
+      <w:lvlText w:val="%9."/>
+      <w:lvlJc w:val="right"/>
+      <w:pPr>
+        <w:ind w:left="6480" w:hanging="180"/>
+      </w:pPr>
+    </w:lvl>
+  </w:abstractNum>
+  <w:abstractNum w:abstractNumId="3" w15:restartNumberingAfterBreak="0">
     <w:nsid w:val="445129E0"/>
     <w:multiLevelType w:val="hybridMultilevel"/>
     <w:tmpl w:val="E6E43D2E"/>
@@ -3064,7 +3214,7 @@
       </w:pPr>
     </w:lvl>
   </w:abstractNum>
-  <w:abstractNum w:abstractNumId="3" w15:restartNumberingAfterBreak="0">
+  <w:abstractNum w:abstractNumId="4" w15:restartNumberingAfterBreak="0">
     <w:nsid w:val="58B7216B"/>
     <w:multiLevelType w:val="hybridMultilevel"/>
     <w:tmpl w:val="836E9548"/>
@@ -3153,7 +3303,7 @@
       </w:pPr>
     </w:lvl>
   </w:abstractNum>
-  <w:abstractNum w:abstractNumId="4" w15:restartNumberingAfterBreak="0">
+  <w:abstractNum w:abstractNumId="5" w15:restartNumberingAfterBreak="0">
     <w:nsid w:val="67614500"/>
     <w:multiLevelType w:val="hybridMultilevel"/>
     <w:tmpl w:val="82C09758"/>
@@ -3242,7 +3392,7 @@
       </w:pPr>
     </w:lvl>
   </w:abstractNum>
-  <w:abstractNum w:abstractNumId="5" w15:restartNumberingAfterBreak="0">
+  <w:abstractNum w:abstractNumId="6" w15:restartNumberingAfterBreak="0">
     <w:nsid w:val="76D92D9B"/>
     <w:multiLevelType w:val="hybridMultilevel"/>
     <w:tmpl w:val="844AA7E6"/>
@@ -3332,21 +3482,24 @@
     </w:lvl>
   </w:abstractNum>
   <w:num w:numId="1">
-    <w:abstractNumId w:val="3"/>
+    <w:abstractNumId w:val="4"/>
   </w:num>
   <w:num w:numId="2">
-    <w:abstractNumId w:val="5"/>
+    <w:abstractNumId w:val="6"/>
   </w:num>
   <w:num w:numId="3">
     <w:abstractNumId w:val="1"/>
   </w:num>
   <w:num w:numId="4">
-    <w:abstractNumId w:val="4"/>
+    <w:abstractNumId w:val="5"/>
   </w:num>
   <w:num w:numId="5">
     <w:abstractNumId w:val="0"/>
   </w:num>
   <w:num w:numId="6">
+    <w:abstractNumId w:val="3"/>
+  </w:num>
+  <w:num w:numId="7">
     <w:abstractNumId w:val="2"/>
   </w:num>
 </w:numbering>
@@ -3742,20 +3895,20 @@
     <w:lsdException w:name="List Table 6 Colorful Accent 6" w:uiPriority="51"/>
     <w:lsdException w:name="List Table 7 Colorful Accent 6" w:uiPriority="52"/>
   </w:latentStyles>
-  <w:style w:type="paragraph" w:default="1" w:styleId="Normal">
+  <w:style w:type="paragraph" w:default="1" w:styleId="a">
     <w:name w:val="Normal"/>
     <w:qFormat/>
     <w:pPr>
       <w:bidi/>
     </w:pPr>
   </w:style>
-  <w:style w:type="character" w:default="1" w:styleId="DefaultParagraphFont">
+  <w:style w:type="character" w:default="1" w:styleId="a0">
     <w:name w:val="Default Paragraph Font"/>
     <w:uiPriority w:val="1"/>
     <w:semiHidden/>
     <w:unhideWhenUsed/>
   </w:style>
-  <w:style w:type="table" w:default="1" w:styleId="TableNormal">
+  <w:style w:type="table" w:default="1" w:styleId="a1">
     <w:name w:val="Normal Table"/>
     <w:uiPriority w:val="99"/>
     <w:semiHidden/>
@@ -3770,15 +3923,15 @@
       </w:tblCellMar>
     </w:tblPr>
   </w:style>
-  <w:style w:type="numbering" w:default="1" w:styleId="NoList">
+  <w:style w:type="numbering" w:default="1" w:styleId="a2">
     <w:name w:val="No List"/>
     <w:uiPriority w:val="99"/>
     <w:semiHidden/>
     <w:unhideWhenUsed/>
   </w:style>
-  <w:style w:type="paragraph" w:styleId="ListParagraph">
+  <w:style w:type="paragraph" w:styleId="a3">
     <w:name w:val="List Paragraph"/>
-    <w:basedOn w:val="Normal"/>
+    <w:basedOn w:val="a"/>
     <w:uiPriority w:val="34"/>
     <w:qFormat/>
     <w:rsid w:val="00EE09CA"/>
@@ -3787,9 +3940,9 @@
       <w:contextualSpacing/>
     </w:pPr>
   </w:style>
-  <w:style w:type="character" w:styleId="PlaceholderText">
+  <w:style w:type="character" w:styleId="a4">
     <w:name w:val="Placeholder Text"/>
-    <w:basedOn w:val="DefaultParagraphFont"/>
+    <w:basedOn w:val="a0"/>
     <w:uiPriority w:val="99"/>
     <w:semiHidden/>
     <w:rsid w:val="00EE09CA"/>
